--- a/Definicion de GIT.docx
+++ b/Definicion de GIT.docx
@@ -2023,38 +2023,22 @@
           </w:p>
           <w:p/>
           <w:p>
-            <w:pPr>
-              <w:rPr>
-                <w:lang w:val="en-US"/>
-              </w:rPr>
-            </w:pPr>
-            <w:r>
-              <w:rPr>
-                <w:lang w:val="en-US"/>
-              </w:rPr>
-              <w:t xml:space="preserve">Version de </w:t>
-            </w:r>
-            <w:r>
-              <w:rPr>
-                <w:lang w:val="en-US"/>
-              </w:rPr>
+            <w:proofErr w:type="spellStart"/>
+            <w:r>
+              <w:t>Version</w:t>
+            </w:r>
+            <w:proofErr w:type="spellEnd"/>
+            <w:r>
+              <w:t xml:space="preserve"> de </w:t>
+            </w:r>
+            <w:proofErr w:type="spellStart"/>
+            <w:r>
               <w:t>git</w:t>
             </w:r>
-          </w:p>
-          <w:p>
-            <w:pPr>
-              <w:rPr>
-                <w:lang w:val="en-US"/>
-              </w:rPr>
-            </w:pPr>
-          </w:p>
-          <w:p>
-            <w:pPr>
-              <w:rPr>
-                <w:lang w:val="en-US"/>
-              </w:rPr>
-            </w:pPr>
-          </w:p>
+            <w:proofErr w:type="spellEnd"/>
+          </w:p>
+          <w:p/>
+          <w:p/>
           <w:p>
             <w:pPr>
               <w:pStyle w:val="HTMLconformatoprevio"/>
@@ -2186,8 +2170,13 @@
           <w:p/>
           <w:p>
             <w:r>
-              <w:t>Git status</w:t>
-            </w:r>
+              <w:t xml:space="preserve">Git </w:t>
+            </w:r>
+            <w:proofErr w:type="gramStart"/>
+            <w:r>
+              <w:t>status</w:t>
+            </w:r>
+            <w:proofErr w:type="gramEnd"/>
           </w:p>
           <w:p/>
           <w:p>
@@ -2235,7 +2224,15 @@
             </w:r>
             <w:proofErr w:type="spellEnd"/>
             <w:r>
-              <w:t xml:space="preserve"> del mas </w:t>
+              <w:t xml:space="preserve"> del </w:t>
+            </w:r>
+            <w:proofErr w:type="spellStart"/>
+            <w:r>
+              <w:t>mas</w:t>
+            </w:r>
+            <w:proofErr w:type="spellEnd"/>
+            <w:r>
+              <w:t xml:space="preserve"> </w:t>
             </w:r>
             <w:r>
               <w:t xml:space="preserve">reciente al </w:t>
@@ -2343,18 +2340,6 @@
           <w:p>
             <w:r>
               <w:t>Sube los archivos a un repositorio remoto.</w:t>
-            </w:r>
-          </w:p>
-          <w:p/>
-          <w:p>
-            <w:r>
-              <w:t>GIT CHECKOUT</w:t>
-            </w:r>
-          </w:p>
-          <w:p>
-            <w:r>
-              <w:lastRenderedPageBreak/>
-              <w:t>Sirve para moverse de una rama a otra y regresa en el tiempo.</w:t>
             </w:r>
           </w:p>
           <w:p/>
@@ -2391,9 +2376,23 @@
             </w:tcBorders>
             <w:shd w:val="clear" w:color="auto" w:fill="FFFFFF" w:themeFill="background1"/>
           </w:tcPr>
-          <w:p>
-            <w:r>
-              <w:lastRenderedPageBreak/>
+          <w:p/>
+          <w:p/>
+          <w:p>
+            <w:r>
+              <w:t>GIT CHECKOUT</w:t>
+            </w:r>
+          </w:p>
+          <w:p/>
+          <w:p>
+            <w:r>
+              <w:t>Sirve para moverse de una rama a otra y regresa en el tiempo.</w:t>
+            </w:r>
+          </w:p>
+          <w:p/>
+          <w:p/>
+          <w:p>
+            <w:r>
               <w:t>GIT REMOTE</w:t>
             </w:r>
           </w:p>
@@ -3151,6 +3150,11 @@
         <w:docPartUnique/>
       </w:docPartObj>
     </w:sdtPr>
+    <w:sdtEndPr>
+      <w:rPr>
+        <w:rStyle w:val="Nmerodepgina"/>
+      </w:rPr>
+    </w:sdtEndPr>
     <w:sdtContent>
       <w:p>
         <w:pPr>
@@ -3195,6 +3199,11 @@
         <w:docPartUnique/>
       </w:docPartObj>
     </w:sdtPr>
+    <w:sdtEndPr>
+      <w:rPr>
+        <w:rStyle w:val="Nmerodepgina"/>
+      </w:rPr>
+    </w:sdtEndPr>
     <w:sdtContent>
       <w:p>
         <w:pPr>
@@ -3247,6 +3256,7 @@
         <w:docPartUnique/>
       </w:docPartObj>
     </w:sdtPr>
+    <w:sdtEndPr/>
     <w:sdtContent>
       <w:p>
         <w:pPr>
@@ -3321,6 +3331,7 @@
         <w:showingPlcHdr/>
         <w15:appearance w15:val="hidden"/>
       </w:sdtPr>
+      <w:sdtEndPr/>
       <w:sdtContent>
         <w:r>
           <w:rPr>
@@ -5261,24 +5272,6 @@
 </file>
 
 <file path=customXml/item1.xml><?xml version="1.0" encoding="utf-8"?>
-<p:properties xmlns:p="http://schemas.microsoft.com/office/2006/metadata/properties" xmlns:xsi="http://www.w3.org/2001/XMLSchema-instance" xmlns:pc="http://schemas.microsoft.com/office/infopath/2007/PartnerControls">
-  <documentManagement>
-    <Status xmlns="71af3243-3dd4-4a8d-8c0d-dd76da1f02a5">Not started</Status>
-    <MediaServiceKeyPoints xmlns="71af3243-3dd4-4a8d-8c0d-dd76da1f02a5" xsi:nil="true"/>
-  </documentManagement>
-</p:properties>
-</file>
-
-<file path=customXml/item2.xml><?xml version="1.0" encoding="utf-8"?>
-<?mso-contentType ?>
-<FormTemplates xmlns="http://schemas.microsoft.com/sharepoint/v3/contenttype/forms">
-  <Display>DocumentLibraryForm</Display>
-  <Edit>DocumentLibraryForm</Edit>
-  <New>DocumentLibraryForm</New>
-</FormTemplates>
-</file>
-
-<file path=customXml/item3.xml><?xml version="1.0" encoding="utf-8"?>
 <ct:contentTypeSchema xmlns:ct="http://schemas.microsoft.com/office/2006/metadata/contentType" xmlns:ma="http://schemas.microsoft.com/office/2006/metadata/properties/metaAttributes" ct:_="" ma:_="" ma:contentTypeName="Document" ma:contentTypeID="0x01010079F111ED35F8CC479449609E8A0923A6" ma:contentTypeVersion="12" ma:contentTypeDescription="Create a new document." ma:contentTypeScope="" ma:versionID="fa6e671f1cd7e4d96ff9652be322dd5e">
   <xsd:schema xmlns:xsd="http://www.w3.org/2001/XMLSchema" xmlns:xs="http://www.w3.org/2001/XMLSchema" xmlns:p="http://schemas.microsoft.com/office/2006/metadata/properties" xmlns:ns2="71af3243-3dd4-4a8d-8c0d-dd76da1f02a5" xmlns:ns3="16c05727-aa75-4e4a-9b5f-8a80a1165891" targetNamespace="http://schemas.microsoft.com/office/2006/metadata/properties" ma:root="true" ma:fieldsID="4e2496f70b101db0b8013f30a071bbf7" ns2:_="" ns3:_="">
     <xsd:import namespace="71af3243-3dd4-4a8d-8c0d-dd76da1f02a5"/>
@@ -5499,25 +5492,25 @@
 </ct:contentTypeSchema>
 </file>
 
-<file path=customXml/itemProps1.xml><?xml version="1.0" encoding="utf-8"?>
-<ds:datastoreItem xmlns:ds="http://schemas.openxmlformats.org/officeDocument/2006/customXml" ds:itemID="{1FDE1A47-5C16-4CBF-90B0-BC2DEED23AB8}">
-  <ds:schemaRefs>
-    <ds:schemaRef ds:uri="http://schemas.microsoft.com/office/2006/metadata/properties"/>
-    <ds:schemaRef ds:uri="http://schemas.microsoft.com/office/infopath/2007/PartnerControls"/>
-    <ds:schemaRef ds:uri="71af3243-3dd4-4a8d-8c0d-dd76da1f02a5"/>
-  </ds:schemaRefs>
-</ds:datastoreItem>
+<file path=customXml/item2.xml><?xml version="1.0" encoding="utf-8"?>
+<?mso-contentType ?>
+<FormTemplates xmlns="http://schemas.microsoft.com/sharepoint/v3/contenttype/forms">
+  <Display>DocumentLibraryForm</Display>
+  <Edit>DocumentLibraryForm</Edit>
+  <New>DocumentLibraryForm</New>
+</FormTemplates>
 </file>
 
-<file path=customXml/itemProps2.xml><?xml version="1.0" encoding="utf-8"?>
-<ds:datastoreItem xmlns:ds="http://schemas.openxmlformats.org/officeDocument/2006/customXml" ds:itemID="{909C2606-6035-49A0-8211-65DEE79E8914}">
-  <ds:schemaRefs>
-    <ds:schemaRef ds:uri="http://schemas.microsoft.com/sharepoint/v3/contenttype/forms"/>
-  </ds:schemaRefs>
-</ds:datastoreItem>
+<file path=customXml/item3.xml><?xml version="1.0" encoding="utf-8"?>
+<p:properties xmlns:p="http://schemas.microsoft.com/office/2006/metadata/properties" xmlns:xsi="http://www.w3.org/2001/XMLSchema-instance" xmlns:pc="http://schemas.microsoft.com/office/infopath/2007/PartnerControls">
+  <documentManagement>
+    <Status xmlns="71af3243-3dd4-4a8d-8c0d-dd76da1f02a5">Not started</Status>
+    <MediaServiceKeyPoints xmlns="71af3243-3dd4-4a8d-8c0d-dd76da1f02a5" xsi:nil="true"/>
+  </documentManagement>
+</p:properties>
 </file>
 
-<file path=customXml/itemProps3.xml><?xml version="1.0" encoding="utf-8"?>
+<file path=customXml/itemProps1.xml><?xml version="1.0" encoding="utf-8"?>
 <ds:datastoreItem xmlns:ds="http://schemas.openxmlformats.org/officeDocument/2006/customXml" ds:itemID="{D8699111-9D6F-4FD1-899A-4E0B300B198C}">
   <ds:schemaRefs>
     <ds:schemaRef ds:uri="http://schemas.microsoft.com/office/2006/metadata/contentType"/>
@@ -5534,4 +5527,22 @@
     <ds:schemaRef ds:uri="http://schemas.microsoft.com/internal/obd"/>
   </ds:schemaRefs>
 </ds:datastoreItem>
+</file>
+
+<file path=customXml/itemProps2.xml><?xml version="1.0" encoding="utf-8"?>
+<ds:datastoreItem xmlns:ds="http://schemas.openxmlformats.org/officeDocument/2006/customXml" ds:itemID="{909C2606-6035-49A0-8211-65DEE79E8914}">
+  <ds:schemaRefs>
+    <ds:schemaRef ds:uri="http://schemas.microsoft.com/sharepoint/v3/contenttype/forms"/>
+  </ds:schemaRefs>
+</ds:datastoreItem>
+</file>
+
+<file path=customXml/itemProps3.xml><?xml version="1.0" encoding="utf-8"?>
+<ds:datastoreItem xmlns:ds="http://schemas.openxmlformats.org/officeDocument/2006/customXml" ds:itemID="{1FDE1A47-5C16-4CBF-90B0-BC2DEED23AB8}">
+  <ds:schemaRefs>
+    <ds:schemaRef ds:uri="http://schemas.microsoft.com/office/2006/metadata/properties"/>
+    <ds:schemaRef ds:uri="http://schemas.microsoft.com/office/infopath/2007/PartnerControls"/>
+    <ds:schemaRef ds:uri="71af3243-3dd4-4a8d-8c0d-dd76da1f02a5"/>
+  </ds:schemaRefs>
+</ds:datastoreItem>
 </file>